--- a/法令ファイル/独立行政法人メディア教育開発センター法の施行に伴う経過措置に関する政令/独立行政法人メディア教育開発センター法の施行に伴う経過措置に関する政令（平成十五年政令第四百八十二号）.docx
+++ b/法令ファイル/独立行政法人メディア教育開発センター法の施行に伴う経過措置に関する政令/独立行政法人メディア教育開発センター法の施行に伴う経過措置に関する政令（平成十五年政令第四百八十二号）.docx
@@ -40,52 +40,34 @@
     </w:p>
     <w:p>
       <w:pPr>
-        <w:pStyle w:val="Heading6"/>
+        <w:pStyle w:val="ListBullet"/>
         <w:ind w:left="880"/>
       </w:pPr>
       <w:r>
         <w:t>一</w:t>
-      </w:r>
-    </w:p>
-    <w:p>
-      <w:pPr>
-        <w:ind w:left="880"/>
-      </w:pPr>
-      <w:r>
+        <w:br/>
         <w:t>旧センターに所属する土地、建物及び工作物（その土地に定着する物及びその建物に附属する工作物を含む。第四条第一号において「土地等」という。）のうち、文部科学大臣が財務大臣に協議して指定するものに関する権利及び義務</w:t>
       </w:r>
     </w:p>
     <w:p>
       <w:pPr>
-        <w:pStyle w:val="Heading6"/>
+        <w:pStyle w:val="ListBullet"/>
         <w:ind w:left="880"/>
       </w:pPr>
       <w:r>
         <w:t>二</w:t>
-      </w:r>
-    </w:p>
-    <w:p>
-      <w:pPr>
-        <w:ind w:left="880"/>
-      </w:pPr>
-      <w:r>
+        <w:br/>
         <w:t>独立行政法人メディア教育開発センター（以下「センター」という。）の成立の際現に旧センターに使用されている物品のうち、文部科学大臣が指定するものに関する権利及び義務</w:t>
       </w:r>
     </w:p>
     <w:p>
       <w:pPr>
-        <w:pStyle w:val="Heading6"/>
+        <w:pStyle w:val="ListBullet"/>
         <w:ind w:left="880"/>
       </w:pPr>
       <w:r>
         <w:t>三</w:t>
-      </w:r>
-    </w:p>
-    <w:p>
-      <w:pPr>
-        <w:ind w:left="880"/>
-      </w:pPr>
-      <w:r>
+        <w:br/>
         <w:t>センターの業務に関し国が有する権利及び義務のうち前二号に掲げるもの以外のものであって、文部科学大臣が指定するもの</w:t>
       </w:r>
     </w:p>
@@ -100,6 +82,8 @@
     <w:p>
       <w:r>
         <w:t>前条各号に規定する権利及び義務は、センターの成立の時においてセンターが承継する。</w:t>
+        <w:br/>
+        <w:t>ただし、国立大学法人法等の施行に伴う関係法律の整備等に関する法律（平成十五年法律第百十七号）附則第二条第一項の規定によりなお従前の例によることとされた国立学校特別会計における平成十五年度の収入及び支出に関する事務に係るものにあっては、同年度の決算が完結した時においてセンターが承継する。</w:t>
       </w:r>
     </w:p>
     <w:p>
@@ -117,35 +101,23 @@
     </w:p>
     <w:p>
       <w:pPr>
-        <w:pStyle w:val="Heading6"/>
+        <w:pStyle w:val="ListBullet"/>
         <w:ind w:left="880"/>
       </w:pPr>
       <w:r>
         <w:t>一</w:t>
-      </w:r>
-    </w:p>
-    <w:p>
-      <w:pPr>
-        <w:ind w:left="880"/>
-      </w:pPr>
-      <w:r>
+        <w:br/>
         <w:t>第二条第一号の規定により指定された土地等</w:t>
       </w:r>
     </w:p>
     <w:p>
       <w:pPr>
-        <w:pStyle w:val="Heading6"/>
+        <w:pStyle w:val="ListBullet"/>
         <w:ind w:left="880"/>
       </w:pPr>
       <w:r>
         <w:t>二</w:t>
-      </w:r>
-    </w:p>
-    <w:p>
-      <w:pPr>
-        <w:ind w:left="880"/>
-      </w:pPr>
-      <w:r>
+        <w:br/>
         <w:t>第二条第三号の規定により指定された権利に係る財産のうち文部科学大臣が指定するもの</w:t>
       </w:r>
     </w:p>
@@ -177,70 +149,62 @@
     </w:p>
     <w:p>
       <w:pPr>
-        <w:pStyle w:val="Heading6"/>
+        <w:pStyle w:val="ListBullet"/>
         <w:ind w:left="880"/>
       </w:pPr>
       <w:r>
         <w:t>一</w:t>
+        <w:br/>
+        <w:t>財務省の職員</w:t>
+        <w:br/>
+        <w:br/>
+        <w:br/>
+        <w:t>一人</w:t>
       </w:r>
     </w:p>
     <w:p>
       <w:pPr>
+        <w:pStyle w:val="ListBullet"/>
         <w:ind w:left="880"/>
       </w:pPr>
       <w:r>
-        <w:t>財務省の職員</w:t>
+        <w:t>二</w:t>
+        <w:br/>
+        <w:t>文部科学省の職員</w:t>
+        <w:br/>
+        <w:br/>
+        <w:br/>
+        <w:t>一人</w:t>
       </w:r>
     </w:p>
     <w:p>
       <w:pPr>
-        <w:pStyle w:val="Heading6"/>
+        <w:pStyle w:val="ListBullet"/>
         <w:ind w:left="880"/>
       </w:pPr>
       <w:r>
-        <w:t>二</w:t>
+        <w:t>三</w:t>
+        <w:br/>
+        <w:t>センターの役員（センターが成立するまでの間は、センターに係る独立行政法人通則法（平成十一年法律第百三号）第十五条第一項の設立委員）</w:t>
+        <w:br/>
+        <w:br/>
+        <w:br/>
+        <w:t>一人</w:t>
       </w:r>
     </w:p>
     <w:p>
       <w:pPr>
-        <w:ind w:left="880"/>
-      </w:pPr>
-      <w:r>
-        <w:t>文部科学省の職員</w:t>
-      </w:r>
-    </w:p>
-    <w:p>
-      <w:pPr>
-        <w:pStyle w:val="Heading6"/>
-        <w:ind w:left="880"/>
-      </w:pPr>
-      <w:r>
-        <w:t>三</w:t>
-      </w:r>
-    </w:p>
-    <w:p>
-      <w:pPr>
-        <w:ind w:left="880"/>
-      </w:pPr>
-      <w:r>
-        <w:t>センターの役員（センターが成立するまでの間は、センターに係る独立行政法人通則法（平成十一年法律第百三号）第十五条第一項の設立委員）</w:t>
-      </w:r>
-    </w:p>
-    <w:p>
-      <w:pPr>
-        <w:pStyle w:val="Heading6"/>
+        <w:pStyle w:val="ListBullet"/>
         <w:ind w:left="880"/>
       </w:pPr>
       <w:r>
         <w:t>四</w:t>
-      </w:r>
-    </w:p>
-    <w:p>
-      <w:pPr>
-        <w:ind w:left="880"/>
-      </w:pPr>
-      <w:r>
+        <w:br/>
         <w:t>学識経験のある者</w:t>
+        <w:br/>
+        <w:br/>
+        <w:br/>
+        <w:t>二人</w:t>
       </w:r>
     </w:p>
     <w:p>
@@ -301,6 +265,8 @@
     <w:p>
       <w:r>
         <w:t>センターが法附則第八条第一項の規定により不動産に関する権利を承継した場合において、その権利についてすべき登記については、センターを国とみなして、司法書士法（昭和二十五年法律第百九十七号）第六十八条第一項、土地家屋調査士法（昭和二十五年法律第二百二十八号）第六十三条第一項、不動産登記法（平成十六年法律第百二十三号）第十六条、第百十六条及び第百十七条並びに不動産登記令（平成十六年政令第三百七十九号）第七条第一項第六号（同令別表の七十三の項（添付情報欄ロを除く。）に係る部分に限る。）及び第二項並びに第十七条第二項の規定を準用する。</w:t>
+        <w:br/>
+        <w:t>この場合において、同法第百十六条第一項中「遅滞なく、登記義務者の承諾を得て」とあるのは「遅滞なく」と、同令第七条第二項中「命令又は規則により指定された官庁又は公署の職員」とあるのは「独立行政法人メディア教育開発センターの理事長が指定し、その旨を官報により公告した独立行政法人メディア教育開発センターの役員又は職員」と読み替えるものとする。</w:t>
       </w:r>
     </w:p>
     <w:p>
@@ -374,7 +340,7 @@
         <w:pStyle w:val="Heading1"/>
       </w:pPr>
       <w:r>
-        <w:t>附　則（平成一七年二月一八日政令第二四号）</w:t>
+        <w:t>附則（平成一七年二月一八日政令第二四号）</w:t>
       </w:r>
     </w:p>
     <w:p>
@@ -410,7 +376,7 @@
     </w:pPr>
     <w:r>
       <w:tab/>
-      <w:t>WeGov v0.1 - FTS141</w:t>
+      <w:t>WeGov v0.2 - FTS141</w:t>
     </w:r>
   </w:p>
 </w:ftr>
